--- a/[Work]/匹配规则.docx
+++ b/[Work]/匹配规则.docx
@@ -50,6 +50,163 @@
         <w:pStyle w:val="Heading1"/>
       </w:pPr>
       <w:r>
+        <w:rPr>
+          <w:rFonts w:hint="eastAsia"/>
+        </w:rPr>
+        <w:t>玩家加入规则</w:t>
+      </w:r>
+    </w:p>
+    <w:p>
+      <w:r>
+        <w:rPr>
+          <w:rFonts w:hint="eastAsia"/>
+        </w:rPr>
+        <w:t>玩家点击</w:t>
+      </w:r>
+      <w:r>
+        <w:rPr>
+          <w:rFonts w:hint="eastAsia"/>
+        </w:rPr>
+        <w:t>匹配时，则寻找是否有已在等待的匹配</w:t>
+      </w:r>
+      <w:r>
+        <w:rPr>
+          <w:rFonts w:hint="eastAsia"/>
+        </w:rPr>
+        <w:t>房间</w:t>
+      </w:r>
+      <w:r>
+        <w:rPr>
+          <w:rFonts w:hint="eastAsia"/>
+        </w:rPr>
+        <w:t>，如没有，则自己新建一个匹配</w:t>
+      </w:r>
+      <w:r>
+        <w:rPr>
+          <w:rFonts w:hint="eastAsia"/>
+        </w:rPr>
+        <w:t>房间</w:t>
+      </w:r>
+      <w:r>
+        <w:rPr>
+          <w:rFonts w:hint="eastAsia"/>
+        </w:rPr>
+        <w:t>。</w:t>
+      </w:r>
+    </w:p>
+    <w:p>
+      <w:r>
+        <w:rPr>
+          <w:rFonts w:hint="eastAsia"/>
+        </w:rPr>
+        <w:t>如果有已在等待的匹配</w:t>
+      </w:r>
+      <w:r>
+        <w:rPr>
+          <w:rFonts w:hint="eastAsia"/>
+        </w:rPr>
+        <w:t>房间</w:t>
+      </w:r>
+      <w:r>
+        <w:rPr>
+          <w:rFonts w:hint="eastAsia"/>
+        </w:rPr>
+        <w:t>，则直接加入该</w:t>
+      </w:r>
+      <w:r>
+        <w:rPr>
+          <w:rFonts w:hint="eastAsia"/>
+        </w:rPr>
+        <w:t>房间</w:t>
+      </w:r>
+      <w:r>
+        <w:rPr>
+          <w:rFonts w:hint="eastAsia"/>
+        </w:rPr>
+        <w:t>中真人玩家少的那个小队</w:t>
+      </w:r>
+      <w:r>
+        <w:rPr>
+          <w:rFonts w:hint="eastAsia"/>
+        </w:rPr>
+        <w:t>，如果房间中两个小队真人玩家相同，则加入能使两队分差变得更小的那一队。</w:t>
+      </w:r>
+    </w:p>
+    <w:p>
+      <w:r>
+        <w:drawing>
+          <wp:inline distT="0" distB="0" distL="0" distR="0" wp14:anchorId="4399D28F" wp14:editId="7F2F9BE6">
+            <wp:extent cx="1870911" cy="689780"/>
+            <wp:effectExtent l="0" t="0" r="0" b="0"/>
+            <wp:docPr id="1" name="Picture 1" descr="Diagram&#10;&#10;Description automatically generated"/>
+            <wp:cNvGraphicFramePr>
+              <a:graphicFrameLocks xmlns:a="http://schemas.openxmlformats.org/drawingml/2006/main" noChangeAspect="1"/>
+            </wp:cNvGraphicFramePr>
+            <a:graphic xmlns:a="http://schemas.openxmlformats.org/drawingml/2006/main">
+              <a:graphicData uri="http://schemas.openxmlformats.org/drawingml/2006/picture">
+                <pic:pic xmlns:pic="http://schemas.openxmlformats.org/drawingml/2006/picture">
+                  <pic:nvPicPr>
+                    <pic:cNvPr id="1" name="Picture 1" descr="Diagram&#10;&#10;Description automatically generated"/>
+                    <pic:cNvPicPr/>
+                  </pic:nvPicPr>
+                  <pic:blipFill>
+                    <a:blip r:embed="rId8"/>
+                    <a:stretch>
+                      <a:fillRect/>
+                    </a:stretch>
+                  </pic:blipFill>
+                  <pic:spPr>
+                    <a:xfrm>
+                      <a:off x="0" y="0"/>
+                      <a:ext cx="1919398" cy="707656"/>
+                    </a:xfrm>
+                    <a:prstGeom prst="rect">
+                      <a:avLst/>
+                    </a:prstGeom>
+                  </pic:spPr>
+                </pic:pic>
+              </a:graphicData>
+            </a:graphic>
+          </wp:inline>
+        </w:drawing>
+      </w:r>
+    </w:p>
+    <w:p>
+      <w:pPr>
+        <w:rPr>
+          <w:rFonts w:hint="eastAsia"/>
+        </w:rPr>
+      </w:pPr>
+      <w:r>
+        <w:t>Xi</w:t>
+      </w:r>
+      <w:r>
+        <w:rPr>
+          <w:rFonts w:hint="eastAsia"/>
+        </w:rPr>
+        <w:t>为队伍中</w:t>
+      </w:r>
+      <w:r>
+        <w:rPr>
+          <w:rFonts w:hint="eastAsia"/>
+        </w:rPr>
+        <w:t>A</w:t>
+      </w:r>
+      <w:r>
+        <w:t>I</w:t>
+      </w:r>
+      <w:r>
+        <w:rPr>
+          <w:rFonts w:hint="eastAsia"/>
+        </w:rPr>
+        <w:t>或玩家的分数，分数设定为战斗场次。</w:t>
+      </w:r>
+    </w:p>
+    <w:p>
+      <w:pPr>
+        <w:pStyle w:val="Heading1"/>
+      </w:pPr>
+      <w:r>
         <w:t>AI</w:t>
       </w:r>
       <w:r>
@@ -59,20 +216,91 @@
         <w:t>加入规则</w:t>
       </w:r>
     </w:p>
-    <w:p/>
     <w:p>
       <w:pPr>
-        <w:pStyle w:val="Heading1"/>
-        <w:rPr>
-          <w:rFonts w:hint="eastAsia"/>
-        </w:rPr>
-      </w:pPr>
-      <w:r>
-        <w:rPr>
-          <w:rFonts w:hint="eastAsia"/>
-        </w:rPr>
-        <w:t>玩家加入规则</w:t>
-      </w:r>
+        <w:rPr>
+          <w:rFonts w:hint="eastAsia"/>
+        </w:rPr>
+      </w:pPr>
+      <w:r>
+        <w:rPr>
+          <w:rFonts w:hint="eastAsia"/>
+        </w:rPr>
+        <w:t>在匹配</w:t>
+      </w:r>
+      <w:r>
+        <w:rPr>
+          <w:rFonts w:hint="eastAsia"/>
+        </w:rPr>
+        <w:t>房间</w:t>
+      </w:r>
+      <w:r>
+        <w:rPr>
+          <w:rFonts w:hint="eastAsia"/>
+        </w:rPr>
+        <w:t>开始后</w:t>
+      </w:r>
+      <w:r>
+        <w:rPr>
+          <w:rFonts w:hint="eastAsia"/>
+        </w:rPr>
+        <w:t>N</w:t>
+      </w:r>
+      <w:r>
+        <w:rPr>
+          <w:rFonts w:hint="eastAsia"/>
+        </w:rPr>
+        <w:t>秒钟内，每隔</w:t>
+      </w:r>
+      <w:r>
+        <w:rPr>
+          <w:rFonts w:hint="eastAsia"/>
+        </w:rPr>
+        <w:t>N</w:t>
+      </w:r>
+      <w:r>
+        <w:t>/5</w:t>
+      </w:r>
+      <w:r>
+        <w:rPr>
+          <w:rFonts w:hint="eastAsia"/>
+        </w:rPr>
+        <w:t>的时间，依次往两个队伍中加入</w:t>
+      </w:r>
+      <w:r>
+        <w:rPr>
+          <w:rFonts w:hint="eastAsia"/>
+        </w:rPr>
+        <w:t>1</w:t>
+      </w:r>
+      <w:r>
+        <w:rPr>
+          <w:rFonts w:hint="eastAsia"/>
+        </w:rPr>
+        <w:t>个与对方队伍分数最接近的</w:t>
+      </w:r>
+      <w:r>
+        <w:rPr>
+          <w:rFonts w:hint="eastAsia"/>
+        </w:rPr>
+        <w:t>A</w:t>
+      </w:r>
+      <w:r>
+        <w:t>I</w:t>
+      </w:r>
+      <w:r>
+        <w:rPr>
+          <w:rFonts w:hint="eastAsia"/>
+        </w:rPr>
+        <w:t>。</w:t>
+      </w:r>
+    </w:p>
+    <w:p>
+      <w:pPr>
+        <w:rPr>
+          <w:rFonts w:hint="eastAsia"/>
+        </w:rPr>
+      </w:pPr>
     </w:p>
     <w:sectPr>
       <w:pgSz w:w="11900" w:h="16840"/>
@@ -147,7 +375,7 @@
       <w:lvlText w:val="%1．"/>
       <w:lvlJc w:val="center"/>
       <w:pPr>
-        <w:ind w:left="0" w:firstLine="288"/>
+        <w:ind w:left="-4" w:firstLine="288"/>
       </w:pPr>
       <w:rPr>
         <w:rFonts w:hint="eastAsia"/>
@@ -1029,6 +1257,36 @@
   </w:num>
   <w:num w:numId="14">
     <w:abstractNumId w:val="7"/>
+  </w:num>
+  <w:num w:numId="15">
+    <w:abstractNumId w:val="0"/>
+    <w:lvlOverride w:ilvl="0">
+      <w:startOverride w:val="1"/>
+    </w:lvlOverride>
+    <w:lvlOverride w:ilvl="1">
+      <w:startOverride w:val="1"/>
+    </w:lvlOverride>
+    <w:lvlOverride w:ilvl="2">
+      <w:startOverride w:val="1"/>
+    </w:lvlOverride>
+    <w:lvlOverride w:ilvl="3">
+      <w:startOverride w:val="1"/>
+    </w:lvlOverride>
+    <w:lvlOverride w:ilvl="4">
+      <w:startOverride w:val="1"/>
+    </w:lvlOverride>
+    <w:lvlOverride w:ilvl="5">
+      <w:startOverride w:val="1"/>
+    </w:lvlOverride>
+    <w:lvlOverride w:ilvl="6">
+      <w:startOverride w:val="1"/>
+    </w:lvlOverride>
+    <w:lvlOverride w:ilvl="7">
+      <w:startOverride w:val="1"/>
+    </w:lvlOverride>
+    <w:lvlOverride w:ilvl="8">
+      <w:startOverride w:val="1"/>
+    </w:lvlOverride>
   </w:num>
 </w:numbering>
 </file>
@@ -1450,7 +1708,7 @@
       </w:pBdr>
       <w:shd w:val="clear" w:color="auto" w:fill="00B0F0"/>
       <w:spacing w:before="300" w:after="240" w:line="269" w:lineRule="auto"/>
-      <w:ind w:firstLine="289"/>
+      <w:ind w:left="-288" w:firstLine="289"/>
       <w:contextualSpacing/>
       <w:outlineLvl w:val="0"/>
     </w:pPr>
